--- a/Analyse/docx_vorlagen/UseCase_löschenLehrerspur.docx
+++ b/Analyse/docx_vorlagen/UseCase_löschenLehrerspur.docx
@@ -745,118 +745,105 @@
         </w:rPr>
         <w:t>)</w:t>
       </w:r>
+      <w:r>
+        <w:rPr>
+          <w:rFonts w:asciiTheme="majorHAnsi" w:hAnsiTheme="majorHAnsi" w:cs="Times"/>
+        </w:rPr>
+        <w:t xml:space="preserve"> bleibt erhalten</w:t>
+      </w:r>
+    </w:p>
+    <w:p>
+      <w:pPr>
+        <w:widowControl w:val="0"/>
+        <w:autoSpaceDE w:val="0"/>
+        <w:autoSpaceDN w:val="0"/>
+        <w:adjustRightInd w:val="0"/>
+        <w:spacing w:after="240"/>
+        <w:contextualSpacing/>
+        <w:rPr>
+          <w:rFonts w:asciiTheme="majorHAnsi" w:hAnsiTheme="majorHAnsi" w:cs="Times"/>
+        </w:rPr>
+      </w:pPr>
+      <w:r>
+        <w:rPr>
+          <w:rFonts w:asciiTheme="majorHAnsi" w:hAnsiTheme="majorHAnsi" w:cs="Times"/>
+        </w:rPr>
+        <w:t>3a. Schülerspur zur zum Löschen gewählten Lehrerspur ist vorhanden</w:t>
+      </w:r>
+    </w:p>
+    <w:p>
+      <w:pPr>
+        <w:widowControl w:val="0"/>
+        <w:autoSpaceDE w:val="0"/>
+        <w:autoSpaceDN w:val="0"/>
+        <w:adjustRightInd w:val="0"/>
+        <w:spacing w:after="240"/>
+        <w:contextualSpacing/>
+        <w:rPr>
+          <w:rFonts w:asciiTheme="majorHAnsi" w:hAnsiTheme="majorHAnsi" w:cs="Times"/>
+        </w:rPr>
+      </w:pPr>
+      <w:r>
+        <w:rPr>
+          <w:rFonts w:asciiTheme="majorHAnsi" w:hAnsiTheme="majorHAnsi" w:cs="Times"/>
+        </w:rPr>
+        <w:tab/>
+        <w:t>1. System warnt, dass vorhandene Schülerspur mitgelöscht wird</w:t>
+      </w:r>
+    </w:p>
+    <w:p>
+      <w:pPr>
+        <w:widowControl w:val="0"/>
+        <w:autoSpaceDE w:val="0"/>
+        <w:autoSpaceDN w:val="0"/>
+        <w:adjustRightInd w:val="0"/>
+        <w:spacing w:after="240"/>
+        <w:contextualSpacing/>
+        <w:rPr>
+          <w:rFonts w:asciiTheme="majorHAnsi" w:hAnsiTheme="majorHAnsi" w:cs="Times"/>
+        </w:rPr>
+      </w:pPr>
+      <w:r>
+        <w:rPr>
+          <w:rFonts w:asciiTheme="majorHAnsi" w:hAnsiTheme="majorHAnsi" w:cs="Times"/>
+        </w:rPr>
+        <w:tab/>
+      </w:r>
+      <w:r>
+        <w:rPr>
+          <w:rFonts w:asciiTheme="majorHAnsi" w:hAnsiTheme="majorHAnsi" w:cs="Times"/>
+        </w:rPr>
+        <w:tab/>
+        <w:t>1a. Schüler bestätigt Löschvorgang, System löscht beide Dateien</w:t>
+      </w:r>
+    </w:p>
+    <w:p>
+      <w:pPr>
+        <w:widowControl w:val="0"/>
+        <w:autoSpaceDE w:val="0"/>
+        <w:autoSpaceDN w:val="0"/>
+        <w:adjustRightInd w:val="0"/>
+        <w:spacing w:after="240"/>
+        <w:contextualSpacing/>
+        <w:rPr>
+          <w:rFonts w:asciiTheme="majorHAnsi" w:hAnsiTheme="majorHAnsi" w:cs="Times"/>
+        </w:rPr>
+      </w:pPr>
+      <w:r>
+        <w:rPr>
+          <w:rFonts w:asciiTheme="majorHAnsi" w:hAnsiTheme="majorHAnsi" w:cs="Times"/>
+        </w:rPr>
+        <w:tab/>
+      </w:r>
+      <w:r>
+        <w:rPr>
+          <w:rFonts w:asciiTheme="majorHAnsi" w:hAnsiTheme="majorHAnsi" w:cs="Times"/>
+        </w:rPr>
+        <w:tab/>
+        <w:t>1b. Schüler bricht ab, beide Dateien bleiben erhalten</w:t>
+      </w:r>
       <w:bookmarkStart w:id="0" w:name="_GoBack"/>
       <w:bookmarkEnd w:id="0"/>
-      <w:r>
-        <w:rPr>
-          <w:rFonts w:asciiTheme="majorHAnsi" w:hAnsiTheme="majorHAnsi" w:cs="Times"/>
-        </w:rPr>
-        <w:t xml:space="preserve"> bleibt erhalten</w:t>
-      </w:r>
-    </w:p>
-    <w:p>
-      <w:pPr>
-        <w:widowControl w:val="0"/>
-        <w:autoSpaceDE w:val="0"/>
-        <w:autoSpaceDN w:val="0"/>
-        <w:adjustRightInd w:val="0"/>
-        <w:spacing w:after="240"/>
-        <w:contextualSpacing/>
-        <w:rPr>
-          <w:rFonts w:asciiTheme="majorHAnsi" w:hAnsiTheme="majorHAnsi" w:cs="Times"/>
-        </w:rPr>
-      </w:pPr>
-      <w:r>
-        <w:rPr>
-          <w:rFonts w:asciiTheme="majorHAnsi" w:hAnsiTheme="majorHAnsi" w:cs="Times"/>
-        </w:rPr>
-        <w:t>3a. Schülerspur zur zum Löschen gewählten Lehrerspur ist vorhanden</w:t>
-      </w:r>
-    </w:p>
-    <w:p>
-      <w:pPr>
-        <w:widowControl w:val="0"/>
-        <w:autoSpaceDE w:val="0"/>
-        <w:autoSpaceDN w:val="0"/>
-        <w:adjustRightInd w:val="0"/>
-        <w:spacing w:after="240"/>
-        <w:contextualSpacing/>
-        <w:rPr>
-          <w:rFonts w:asciiTheme="majorHAnsi" w:hAnsiTheme="majorHAnsi" w:cs="Times"/>
-        </w:rPr>
-      </w:pPr>
-      <w:r>
-        <w:rPr>
-          <w:rFonts w:asciiTheme="majorHAnsi" w:hAnsiTheme="majorHAnsi" w:cs="Times"/>
-        </w:rPr>
-        <w:tab/>
-        <w:t>1. System warnt, dass vorhandene Schülerspur mitgelöscht wird</w:t>
-      </w:r>
-    </w:p>
-    <w:p>
-      <w:pPr>
-        <w:widowControl w:val="0"/>
-        <w:autoSpaceDE w:val="0"/>
-        <w:autoSpaceDN w:val="0"/>
-        <w:adjustRightInd w:val="0"/>
-        <w:spacing w:after="240"/>
-        <w:contextualSpacing/>
-        <w:rPr>
-          <w:rFonts w:asciiTheme="majorHAnsi" w:hAnsiTheme="majorHAnsi" w:cs="Times"/>
-        </w:rPr>
-      </w:pPr>
-      <w:r>
-        <w:rPr>
-          <w:rFonts w:asciiTheme="majorHAnsi" w:hAnsiTheme="majorHAnsi" w:cs="Times"/>
-        </w:rPr>
-        <w:tab/>
-      </w:r>
-      <w:r>
-        <w:rPr>
-          <w:rFonts w:asciiTheme="majorHAnsi" w:hAnsiTheme="majorHAnsi" w:cs="Times"/>
-        </w:rPr>
-        <w:tab/>
-        <w:t>1a. Schüler bestätigt Löschvorgang, System löscht beide Dateien</w:t>
-      </w:r>
-    </w:p>
-    <w:p>
-      <w:pPr>
-        <w:widowControl w:val="0"/>
-        <w:autoSpaceDE w:val="0"/>
-        <w:autoSpaceDN w:val="0"/>
-        <w:adjustRightInd w:val="0"/>
-        <w:spacing w:after="240"/>
-        <w:contextualSpacing/>
-        <w:rPr>
-          <w:rFonts w:asciiTheme="majorHAnsi" w:hAnsiTheme="majorHAnsi" w:cs="Times"/>
-        </w:rPr>
-      </w:pPr>
-      <w:r>
-        <w:rPr>
-          <w:rFonts w:asciiTheme="majorHAnsi" w:hAnsiTheme="majorHAnsi" w:cs="Times"/>
-        </w:rPr>
-        <w:tab/>
-      </w:r>
-      <w:r>
-        <w:rPr>
-          <w:rFonts w:asciiTheme="majorHAnsi" w:hAnsiTheme="majorHAnsi" w:cs="Times"/>
-        </w:rPr>
-        <w:tab/>
-        <w:t>1b. Schüler bricht ab, beide Dateien bleiben erhalten</w:t>
-      </w:r>
-    </w:p>
-    <w:p>
-      <w:pPr>
-        <w:widowControl w:val="0"/>
-        <w:autoSpaceDE w:val="0"/>
-        <w:autoSpaceDN w:val="0"/>
-        <w:adjustRightInd w:val="0"/>
-        <w:spacing w:after="240"/>
-        <w:contextualSpacing/>
-        <w:rPr>
-          <w:rFonts w:asciiTheme="majorHAnsi" w:hAnsiTheme="majorHAnsi" w:cs="Times"/>
-        </w:rPr>
-      </w:pPr>
       <w:r>
         <w:rPr>
           <w:rFonts w:asciiTheme="majorHAnsi" w:hAnsiTheme="majorHAnsi" w:cs="Times"/>
